--- a/tasks.docx
+++ b/tasks.docx
@@ -71,6 +71,58 @@
           <w:numId w:val="1"/>
         </w:numPr>
         <w:rPr>
+          <w:color w:val="00B050"/>
+          <w:sz w:val="28"/>
+          <w:szCs w:val="28"/>
+        </w:rPr>
+      </w:pPr>
+      <w:r>
+        <w:rPr>
+          <w:color w:val="00B050"/>
+          <w:sz w:val="28"/>
+          <w:szCs w:val="28"/>
+        </w:rPr>
+        <w:t>Вход</w:t>
+      </w:r>
+      <w:r>
+        <w:rPr>
+          <w:color w:val="00B050"/>
+          <w:sz w:val="28"/>
+          <w:szCs w:val="28"/>
+        </w:rPr>
+        <w:t xml:space="preserve"> пользователей</w:t>
+      </w:r>
+    </w:p>
+    <w:p>
+      <w:pPr>
+        <w:pStyle w:val="a3"/>
+        <w:numPr>
+          <w:ilvl w:val="0"/>
+          <w:numId w:val="1"/>
+        </w:numPr>
+        <w:rPr>
+          <w:color w:val="00B050"/>
+          <w:sz w:val="28"/>
+          <w:szCs w:val="28"/>
+        </w:rPr>
+      </w:pPr>
+      <w:r>
+        <w:rPr>
+          <w:color w:val="00B050"/>
+          <w:sz w:val="28"/>
+          <w:szCs w:val="28"/>
+        </w:rPr>
+        <w:t>Регистрация пользователей</w:t>
+      </w:r>
+    </w:p>
+    <w:p>
+      <w:pPr>
+        <w:pStyle w:val="a3"/>
+        <w:numPr>
+          <w:ilvl w:val="0"/>
+          <w:numId w:val="1"/>
+        </w:numPr>
+        <w:rPr>
           <w:color w:val="4F81BD" w:themeColor="accent1"/>
           <w:sz w:val="28"/>
           <w:szCs w:val="28"/>
@@ -82,180 +134,124 @@
           <w:sz w:val="28"/>
           <w:szCs w:val="28"/>
         </w:rPr>
-        <w:t>Вход</w:t>
-      </w:r>
-      <w:r>
+        <w:t>Редактируемые поля пользователей</w:t>
+      </w:r>
+    </w:p>
+    <w:p>
+      <w:pPr>
+        <w:pStyle w:val="a3"/>
+        <w:numPr>
+          <w:ilvl w:val="1"/>
+          <w:numId w:val="1"/>
+        </w:numPr>
+        <w:rPr>
+          <w:color w:val="00B050"/>
+          <w:sz w:val="28"/>
+          <w:szCs w:val="28"/>
+        </w:rPr>
+      </w:pPr>
+      <w:r>
+        <w:rPr>
+          <w:color w:val="00B050"/>
+          <w:sz w:val="28"/>
+          <w:szCs w:val="28"/>
+        </w:rPr>
+        <w:t>Опции полей (перевод на разные языки, обязательное поле)</w:t>
+      </w:r>
+    </w:p>
+    <w:p>
+      <w:pPr>
+        <w:pStyle w:val="a3"/>
+        <w:numPr>
+          <w:ilvl w:val="1"/>
+          <w:numId w:val="1"/>
+        </w:numPr>
+        <w:rPr>
+          <w:sz w:val="28"/>
+          <w:szCs w:val="28"/>
+          <w:lang w:val="en-US"/>
+        </w:rPr>
+      </w:pPr>
+      <w:r>
+        <w:rPr>
+          <w:sz w:val="28"/>
+          <w:szCs w:val="28"/>
+        </w:rPr>
+        <w:t>Фильтры</w:t>
+      </w:r>
+      <w:r>
+        <w:rPr>
+          <w:sz w:val="28"/>
+          <w:szCs w:val="28"/>
+          <w:lang w:val="en-US"/>
+        </w:rPr>
+        <w:t xml:space="preserve"> </w:t>
+      </w:r>
+      <w:r>
+        <w:rPr>
+          <w:sz w:val="28"/>
+          <w:szCs w:val="28"/>
+        </w:rPr>
+        <w:t>полей</w:t>
+      </w:r>
+      <w:r>
+        <w:rPr>
+          <w:sz w:val="28"/>
+          <w:szCs w:val="28"/>
+          <w:lang w:val="en-US"/>
+        </w:rPr>
+        <w:t xml:space="preserve"> (</w:t>
+      </w:r>
+      <w:r>
+        <w:rPr>
+          <w:sz w:val="28"/>
+          <w:szCs w:val="28"/>
+          <w:lang w:val="en-US"/>
+        </w:rPr>
+        <w:t>minlength, maxlength</w:t>
+      </w:r>
+      <w:r>
+        <w:rPr>
+          <w:sz w:val="28"/>
+          <w:szCs w:val="28"/>
+          <w:lang w:val="en-US"/>
+        </w:rPr>
+        <w:t>, url, phone, numbers</w:t>
+      </w:r>
+      <w:r>
+        <w:rPr>
+          <w:sz w:val="28"/>
+          <w:szCs w:val="28"/>
+          <w:lang w:val="en-US"/>
+        </w:rPr>
+        <w:t>)</w:t>
+      </w:r>
+    </w:p>
+    <w:p>
+      <w:pPr>
+        <w:pStyle w:val="a3"/>
+        <w:numPr>
+          <w:ilvl w:val="0"/>
+          <w:numId w:val="1"/>
+        </w:numPr>
         <w:rPr>
           <w:color w:val="4F81BD" w:themeColor="accent1"/>
           <w:sz w:val="28"/>
           <w:szCs w:val="28"/>
-        </w:rPr>
-        <w:t xml:space="preserve"> пользователей</w:t>
-      </w:r>
-    </w:p>
-    <w:p>
-      <w:pPr>
-        <w:pStyle w:val="a3"/>
-        <w:numPr>
-          <w:ilvl w:val="0"/>
-          <w:numId w:val="1"/>
-        </w:numPr>
+          <w:lang w:val="en-US"/>
+        </w:rPr>
+      </w:pPr>
+      <w:r>
         <w:rPr>
           <w:color w:val="4F81BD" w:themeColor="accent1"/>
           <w:sz w:val="28"/>
           <w:szCs w:val="28"/>
         </w:rPr>
-      </w:pPr>
+        <w:t xml:space="preserve">Регистрация </w:t>
+      </w:r>
       <w:r>
         <w:rPr>
           <w:color w:val="4F81BD" w:themeColor="accent1"/>
-          <w:sz w:val="28"/>
-          <w:szCs w:val="28"/>
-        </w:rPr>
-        <w:t>Регистрация пользователей</w:t>
-      </w:r>
-    </w:p>
-    <w:p>
-      <w:pPr>
-        <w:pStyle w:val="a3"/>
-        <w:numPr>
-          <w:ilvl w:val="0"/>
-          <w:numId w:val="1"/>
-        </w:numPr>
-        <w:rPr>
-          <w:color w:val="4F81BD" w:themeColor="accent1"/>
-          <w:sz w:val="28"/>
-          <w:szCs w:val="28"/>
-        </w:rPr>
-      </w:pPr>
-      <w:r>
-        <w:rPr>
-          <w:color w:val="4F81BD" w:themeColor="accent1"/>
-          <w:sz w:val="28"/>
-          <w:szCs w:val="28"/>
-        </w:rPr>
-        <w:t>Редактируемые поля пользователей</w:t>
-      </w:r>
-    </w:p>
-    <w:p>
-      <w:pPr>
-        <w:pStyle w:val="a3"/>
-        <w:numPr>
-          <w:ilvl w:val="1"/>
-          <w:numId w:val="1"/>
-        </w:numPr>
-        <w:rPr>
-          <w:color w:val="4F81BD" w:themeColor="accent1"/>
-          <w:sz w:val="28"/>
-          <w:szCs w:val="28"/>
-        </w:rPr>
-      </w:pPr>
-      <w:r>
-        <w:rPr>
-          <w:color w:val="4F81BD" w:themeColor="accent1"/>
-          <w:sz w:val="28"/>
-          <w:szCs w:val="28"/>
-        </w:rPr>
-        <w:t>Опции полей (перевод на разные языки, обязательное поле)</w:t>
-      </w:r>
-    </w:p>
-    <w:p>
-      <w:pPr>
-        <w:pStyle w:val="a3"/>
-        <w:numPr>
-          <w:ilvl w:val="1"/>
-          <w:numId w:val="1"/>
-        </w:numPr>
-        <w:rPr>
-          <w:sz w:val="28"/>
-          <w:szCs w:val="28"/>
-          <w:lang w:val="en-US"/>
-        </w:rPr>
-      </w:pPr>
-      <w:r>
-        <w:rPr>
-          <w:sz w:val="28"/>
-          <w:szCs w:val="28"/>
-        </w:rPr>
-        <w:t>Фильтры</w:t>
-      </w:r>
-      <w:r>
-        <w:rPr>
-          <w:sz w:val="28"/>
-          <w:szCs w:val="28"/>
-          <w:lang w:val="en-US"/>
-        </w:rPr>
-        <w:t xml:space="preserve"> </w:t>
-      </w:r>
-      <w:r>
-        <w:rPr>
-          <w:sz w:val="28"/>
-          <w:szCs w:val="28"/>
-        </w:rPr>
-        <w:t>полей</w:t>
-      </w:r>
-      <w:r>
-        <w:rPr>
-          <w:sz w:val="28"/>
-          <w:szCs w:val="28"/>
-          <w:lang w:val="en-US"/>
-        </w:rPr>
-        <w:t xml:space="preserve"> (</w:t>
-      </w:r>
-      <w:r>
-        <w:rPr>
-          <w:sz w:val="28"/>
-          <w:szCs w:val="28"/>
-          <w:lang w:val="en-US"/>
-        </w:rPr>
-        <w:t>minlength, maxlength</w:t>
-      </w:r>
-      <w:r>
-        <w:rPr>
-          <w:sz w:val="28"/>
-          <w:szCs w:val="28"/>
-          <w:lang w:val="en-US"/>
-        </w:rPr>
-        <w:t>, url, phone, numbers</w:t>
-      </w:r>
-      <w:r>
-        <w:rPr>
-          <w:sz w:val="28"/>
-          <w:szCs w:val="28"/>
-          <w:lang w:val="en-US"/>
-        </w:rPr>
-        <w:t>)</w:t>
-      </w:r>
-    </w:p>
-    <w:p>
-      <w:pPr>
-        <w:pStyle w:val="a3"/>
-        <w:numPr>
-          <w:ilvl w:val="0"/>
-          <w:numId w:val="1"/>
-        </w:numPr>
-        <w:rPr>
-          <w:sz w:val="28"/>
-          <w:szCs w:val="28"/>
-          <w:lang w:val="en-US"/>
-        </w:rPr>
-      </w:pPr>
-      <w:r>
-        <w:rPr>
-          <w:sz w:val="28"/>
-          <w:szCs w:val="28"/>
-        </w:rPr>
-        <w:t>Р</w:t>
-      </w:r>
-      <w:r>
-        <w:rPr>
-          <w:sz w:val="28"/>
-          <w:szCs w:val="28"/>
-        </w:rPr>
-        <w:t xml:space="preserve">егистрация </w:t>
-      </w:r>
-      <w:r>
-        <w:rPr>
           <w:sz w:val="28"/>
           <w:szCs w:val="28"/>
           <w:lang w:val="en-US"/>
@@ -916,6 +912,7 @@
   <w:style w:type="paragraph" w:default="1" w:styleId="a">
     <w:name w:val="Normal"/>
     <w:qFormat/>
+    <w:rsid w:val="00500A8B"/>
   </w:style>
   <w:style w:type="character" w:default="1" w:styleId="a0">
     <w:name w:val="Default Paragraph Font"/>

--- a/tasks.docx
+++ b/tasks.docx
@@ -5,6 +5,7 @@
     <w:p>
       <w:pPr>
         <w:rPr>
+          <w:color w:val="C00000"/>
           <w:sz w:val="28"/>
           <w:szCs w:val="28"/>
         </w:rPr>
@@ -62,6 +63,38 @@
         </w:rPr>
         <w:t>Пункт – разработка завершена</w:t>
       </w:r>
+      <w:r>
+        <w:rPr>
+          <w:color w:val="00B050"/>
+          <w:sz w:val="28"/>
+          <w:szCs w:val="28"/>
+        </w:rPr>
+        <w:br/>
+      </w:r>
+      <w:r>
+        <w:rPr>
+          <w:color w:val="C00000"/>
+          <w:sz w:val="28"/>
+          <w:szCs w:val="28"/>
+        </w:rPr>
+        <w:t>Пункт – разработка не будет сделана</w:t>
+      </w:r>
+      <w:r>
+        <w:rPr>
+          <w:color w:val="C00000"/>
+          <w:sz w:val="28"/>
+          <w:szCs w:val="28"/>
+        </w:rPr>
+        <w:br/>
+      </w:r>
+      <w:r>
+        <w:rPr>
+          <w:color w:val="7F7F7F" w:themeColor="text1" w:themeTint="80"/>
+          <w:sz w:val="28"/>
+          <w:szCs w:val="28"/>
+        </w:rPr>
+        <w:t>Пункт – разработка будет сделана в следующих версиях движка</w:t>
+      </w:r>
     </w:p>
     <w:p>
       <w:pPr>
@@ -167,13 +200,15 @@
           <w:numId w:val="1"/>
         </w:numPr>
         <w:rPr>
-          <w:sz w:val="28"/>
-          <w:szCs w:val="28"/>
-          <w:lang w:val="en-US"/>
-        </w:rPr>
-      </w:pPr>
-      <w:r>
-        <w:rPr>
+          <w:color w:val="7F7F7F" w:themeColor="text1" w:themeTint="80"/>
+          <w:sz w:val="28"/>
+          <w:szCs w:val="28"/>
+          <w:lang w:val="en-US"/>
+        </w:rPr>
+      </w:pPr>
+      <w:r>
+        <w:rPr>
+          <w:color w:val="7F7F7F" w:themeColor="text1" w:themeTint="80"/>
           <w:sz w:val="28"/>
           <w:szCs w:val="28"/>
         </w:rPr>
@@ -181,6 +216,7 @@
       </w:r>
       <w:r>
         <w:rPr>
+          <w:color w:val="7F7F7F" w:themeColor="text1" w:themeTint="80"/>
           <w:sz w:val="28"/>
           <w:szCs w:val="28"/>
           <w:lang w:val="en-US"/>
@@ -189,6 +225,7 @@
       </w:r>
       <w:r>
         <w:rPr>
+          <w:color w:val="7F7F7F" w:themeColor="text1" w:themeTint="80"/>
           <w:sz w:val="28"/>
           <w:szCs w:val="28"/>
         </w:rPr>
@@ -196,22 +233,16 @@
       </w:r>
       <w:r>
         <w:rPr>
-          <w:sz w:val="28"/>
-          <w:szCs w:val="28"/>
-          <w:lang w:val="en-US"/>
-        </w:rPr>
-        <w:t xml:space="preserve"> (</w:t>
-      </w:r>
-      <w:r>
-        <w:rPr>
-          <w:sz w:val="28"/>
-          <w:szCs w:val="28"/>
-          <w:lang w:val="en-US"/>
-        </w:rPr>
-        <w:t>minlength, maxlength</w:t>
-      </w:r>
-      <w:r>
-        <w:rPr>
+          <w:color w:val="7F7F7F" w:themeColor="text1" w:themeTint="80"/>
+          <w:sz w:val="28"/>
+          <w:szCs w:val="28"/>
+          <w:lang w:val="en-US"/>
+        </w:rPr>
+        <w:t xml:space="preserve"> (minlength, maxlength</w:t>
+      </w:r>
+      <w:r>
+        <w:rPr>
+          <w:color w:val="7F7F7F" w:themeColor="text1" w:themeTint="80"/>
           <w:sz w:val="28"/>
           <w:szCs w:val="28"/>
           <w:lang w:val="en-US"/>
@@ -220,6 +251,7 @@
       </w:r>
       <w:r>
         <w:rPr>
+          <w:color w:val="7F7F7F" w:themeColor="text1" w:themeTint="80"/>
           <w:sz w:val="28"/>
           <w:szCs w:val="28"/>
           <w:lang w:val="en-US"/>
@@ -235,23 +267,48 @@
           <w:numId w:val="1"/>
         </w:numPr>
         <w:rPr>
-          <w:color w:val="4F81BD" w:themeColor="accent1"/>
-          <w:sz w:val="28"/>
-          <w:szCs w:val="28"/>
-          <w:lang w:val="en-US"/>
-        </w:rPr>
-      </w:pPr>
-      <w:r>
-        <w:rPr>
-          <w:color w:val="4F81BD" w:themeColor="accent1"/>
-          <w:sz w:val="28"/>
-          <w:szCs w:val="28"/>
-        </w:rPr>
-        <w:t xml:space="preserve">Регистрация </w:t>
-      </w:r>
-      <w:r>
-        <w:rPr>
-          <w:color w:val="4F81BD" w:themeColor="accent1"/>
+          <w:color w:val="00B050"/>
+          <w:sz w:val="28"/>
+          <w:szCs w:val="28"/>
+          <w:lang w:val="en-US"/>
+        </w:rPr>
+      </w:pPr>
+      <w:r>
+        <w:rPr>
+          <w:color w:val="00B050"/>
+          <w:sz w:val="28"/>
+          <w:szCs w:val="28"/>
+        </w:rPr>
+        <w:t>Вход</w:t>
+      </w:r>
+      <w:r>
+        <w:rPr>
+          <w:color w:val="00B050"/>
+          <w:sz w:val="28"/>
+          <w:szCs w:val="28"/>
+          <w:lang w:val="en-US"/>
+        </w:rPr>
+        <w:t>/</w:t>
+      </w:r>
+      <w:r>
+        <w:rPr>
+          <w:color w:val="00B050"/>
+          <w:sz w:val="28"/>
+          <w:szCs w:val="28"/>
+        </w:rPr>
+        <w:t>р</w:t>
+      </w:r>
+      <w:r>
+        <w:rPr>
+          <w:color w:val="00B050"/>
+          <w:sz w:val="28"/>
+          <w:szCs w:val="28"/>
+        </w:rPr>
+        <w:t xml:space="preserve">егистрация </w:t>
+      </w:r>
+      <w:r>
+        <w:rPr>
+          <w:color w:val="00B050"/>
           <w:sz w:val="28"/>
           <w:szCs w:val="28"/>
           <w:lang w:val="en-US"/>
@@ -267,17 +324,63 @@
           <w:numId w:val="1"/>
         </w:numPr>
         <w:rPr>
-          <w:sz w:val="28"/>
-          <w:szCs w:val="28"/>
-          <w:lang w:val="en-US"/>
-        </w:rPr>
-      </w:pPr>
-      <w:r>
-        <w:rPr>
+          <w:color w:val="C00000"/>
+          <w:sz w:val="28"/>
+          <w:szCs w:val="28"/>
+          <w:lang w:val="en-US"/>
+        </w:rPr>
+      </w:pPr>
+      <w:r>
+        <w:rPr>
+          <w:color w:val="C00000"/>
           <w:sz w:val="28"/>
           <w:szCs w:val="28"/>
         </w:rPr>
         <w:t>Выбор логина после регистрации</w:t>
+      </w:r>
+    </w:p>
+    <w:p>
+      <w:pPr>
+        <w:pStyle w:val="a3"/>
+        <w:numPr>
+          <w:ilvl w:val="1"/>
+          <w:numId w:val="1"/>
+        </w:numPr>
+        <w:rPr>
+          <w:color w:val="00B050"/>
+          <w:sz w:val="28"/>
+          <w:szCs w:val="28"/>
+        </w:rPr>
+      </w:pPr>
+      <w:r>
+        <w:rPr>
+          <w:color w:val="00B050"/>
+          <w:sz w:val="28"/>
+          <w:szCs w:val="28"/>
+        </w:rPr>
+        <w:t>Автоматическая генерация читаемого логина с проверкой на занятость</w:t>
+      </w:r>
+    </w:p>
+    <w:p>
+      <w:pPr>
+        <w:pStyle w:val="a3"/>
+        <w:numPr>
+          <w:ilvl w:val="1"/>
+          <w:numId w:val="1"/>
+        </w:numPr>
+        <w:rPr>
+          <w:color w:val="00B050"/>
+          <w:sz w:val="28"/>
+          <w:szCs w:val="28"/>
+        </w:rPr>
+      </w:pPr>
+      <w:r>
+        <w:rPr>
+          <w:color w:val="00B050"/>
+          <w:sz w:val="28"/>
+          <w:szCs w:val="28"/>
+        </w:rPr>
+        <w:t>Если пользователь входил ранее, не создавать новый аккаунт</w:t>
       </w:r>
     </w:p>
     <w:p>

--- a/tasks.docx
+++ b/tasks.docx
@@ -697,6 +697,92 @@
           <w:szCs w:val="28"/>
         </w:rPr>
         <w:t>Подпись</w:t>
+      </w:r>
+    </w:p>
+    <w:p>
+      <w:pPr>
+        <w:pStyle w:val="a3"/>
+        <w:numPr>
+          <w:ilvl w:val="0"/>
+          <w:numId w:val="1"/>
+        </w:numPr>
+        <w:rPr>
+          <w:color w:val="4F81BD" w:themeColor="accent1"/>
+          <w:sz w:val="28"/>
+          <w:szCs w:val="28"/>
+        </w:rPr>
+      </w:pPr>
+      <w:r>
+        <w:rPr>
+          <w:color w:val="4F81BD" w:themeColor="accent1"/>
+          <w:sz w:val="28"/>
+          <w:szCs w:val="28"/>
+        </w:rPr>
+        <w:t>Доделать систему локализации</w:t>
+      </w:r>
+    </w:p>
+    <w:p>
+      <w:pPr>
+        <w:pStyle w:val="a3"/>
+        <w:numPr>
+          <w:ilvl w:val="1"/>
+          <w:numId w:val="1"/>
+        </w:numPr>
+        <w:rPr>
+          <w:color w:val="00B050"/>
+          <w:sz w:val="28"/>
+          <w:szCs w:val="28"/>
+        </w:rPr>
+      </w:pPr>
+      <w:r>
+        <w:rPr>
+          <w:color w:val="00B050"/>
+          <w:sz w:val="28"/>
+          <w:szCs w:val="28"/>
+        </w:rPr>
+        <w:t>Сделать загрузку локализаций в плагинах</w:t>
+      </w:r>
+    </w:p>
+    <w:p>
+      <w:pPr>
+        <w:pStyle w:val="a3"/>
+        <w:numPr>
+          <w:ilvl w:val="1"/>
+          <w:numId w:val="1"/>
+        </w:numPr>
+        <w:rPr>
+          <w:sz w:val="28"/>
+          <w:szCs w:val="28"/>
+        </w:rPr>
+      </w:pPr>
+      <w:r>
+        <w:rPr>
+          <w:sz w:val="28"/>
+          <w:szCs w:val="28"/>
+        </w:rPr>
+        <w:t>Сделать загрузку локализаций в виджетах</w:t>
+      </w:r>
+    </w:p>
+    <w:p>
+      <w:pPr>
+        <w:pStyle w:val="a3"/>
+        <w:numPr>
+          <w:ilvl w:val="1"/>
+          <w:numId w:val="1"/>
+        </w:numPr>
+        <w:rPr>
+          <w:color w:val="00B050"/>
+          <w:sz w:val="28"/>
+          <w:szCs w:val="28"/>
+        </w:rPr>
+      </w:pPr>
+      <w:r>
+        <w:rPr>
+          <w:color w:val="00B050"/>
+          <w:sz w:val="28"/>
+          <w:szCs w:val="28"/>
+        </w:rPr>
+        <w:t>Сделать загрузку локализаций в шаблонах</w:t>
       </w:r>
     </w:p>
     <w:sectPr>
